--- a/data/Metropole Picture Text.docx
+++ b/data/Metropole Picture Text.docx
@@ -89,14 +89,73 @@
         </w:rPr>
         <w:t>р</w:t>
       </w:r>
+      <w:r>
+        <w:rPr>
+          <w:lang w:val="sr-Cyrl-RS"/>
+        </w:rPr>
+        <w:t>оф. Мирјане Белоцавић</w:t>
+      </w:r>
+    </w:p>
+    <w:p>
+      <w:pPr>
+        <w:rPr>
+          <w:lang w:val="sr-Cyrl-RS"/>
+        </w:rPr>
+      </w:pPr>
+    </w:p>
+    <w:p>
+      <w:pPr>
+        <w:rPr>
+          <w:lang w:val="sr-Cyrl-RS"/>
+        </w:rPr>
+      </w:pPr>
+      <w:r>
+        <w:rPr>
+          <w:lang w:val="sr-Cyrl-RS"/>
+        </w:rPr>
+        <w:t>Portrait of Metropolitan Damascus Grdanic</w:t>
+      </w:r>
+    </w:p>
+    <w:p>
+      <w:pPr>
+        <w:rPr>
+          <w:lang w:val="sr-Cyrl-RS"/>
+        </w:rPr>
+      </w:pPr>
+      <w:r>
+        <w:rPr>
+          <w:lang w:val="sr-Cyrl-RS"/>
+        </w:rPr>
+        <w:t>oil on canvas, the work of the Hungarian painter Erdelj (1934),</w:t>
+      </w:r>
+    </w:p>
+    <w:p>
+      <w:pPr>
+        <w:rPr>
+          <w:lang w:val="sr-Cyrl-RS"/>
+        </w:rPr>
+      </w:pPr>
+      <w:r>
+        <w:rPr>
+          <w:lang w:val="sr-Cyrl-RS"/>
+        </w:rPr>
+        <w:t>Museum of the Serbian Orthodox Church, Belgrade</w:t>
+      </w:r>
+    </w:p>
+    <w:p>
+      <w:pPr>
+        <w:rPr>
+          <w:lang w:val="sr-Cyrl-RS"/>
+        </w:rPr>
+      </w:pPr>
+      <w:r>
+        <w:rPr>
+          <w:lang w:val="sr-Cyrl-RS"/>
+        </w:rPr>
+        <w:t>Gift of prof. Mirjane Belocavic</w:t>
+      </w:r>
       <w:bookmarkStart w:id="0" w:name="_GoBack"/>
       <w:bookmarkEnd w:id="0"/>
-      <w:r>
-        <w:rPr>
-          <w:lang w:val="sr-Cyrl-RS"/>
-        </w:rPr>
-        <w:t>оф. Мирјане Белоцавић</w:t>
-      </w:r>
     </w:p>
     <w:sectPr>
       <w:pgSz w:w="12240" w:h="15840"/>

--- a/data/Metropole Picture Text.docx
+++ b/data/Metropole Picture Text.docx
@@ -14,12 +14,35 @@
           <w:lang w:val="ru-RU"/>
         </w:rPr>
       </w:pPr>
-      <w:r>
-        <w:rPr>
-          <w:lang w:val="sr-Cyrl-RS"/>
-        </w:rPr>
-        <w:t>Портрет митрополита Дамаскина Грданичког</w:t>
-      </w:r>
+      <w:bookmarkStart w:id="0" w:name="_GoBack"/>
+      <w:r>
+        <w:rPr>
+          <w:lang w:val="sr-Cyrl-RS"/>
+        </w:rPr>
+        <w:t xml:space="preserve">Портрет митрополита </w:t>
+      </w:r>
+      <w:proofErr w:type="spellStart"/>
+      <w:r>
+        <w:rPr>
+          <w:lang w:val="sr-Cyrl-RS"/>
+        </w:rPr>
+        <w:t>Дамаскина</w:t>
+      </w:r>
+      <w:proofErr w:type="spellEnd"/>
+      <w:r>
+        <w:rPr>
+          <w:lang w:val="sr-Cyrl-RS"/>
+        </w:rPr>
+        <w:t xml:space="preserve"> </w:t>
+      </w:r>
+      <w:proofErr w:type="spellStart"/>
+      <w:r>
+        <w:rPr>
+          <w:lang w:val="sr-Cyrl-RS"/>
+        </w:rPr>
+        <w:t>Грданичког</w:t>
+      </w:r>
+      <w:proofErr w:type="spellEnd"/>
     </w:p>
     <w:p>
       <w:pPr>
@@ -43,7 +66,21 @@
         <w:rPr>
           <w:lang w:val="sr-Cyrl-RS"/>
         </w:rPr>
-        <w:t>латну, рад мађарског сликара Ердељија (1934),</w:t>
+        <w:t xml:space="preserve">латну, рад мађарског сликара </w:t>
+      </w:r>
+      <w:proofErr w:type="spellStart"/>
+      <w:r>
+        <w:rPr>
+          <w:lang w:val="sr-Cyrl-RS"/>
+        </w:rPr>
+        <w:t>Ердељија</w:t>
+      </w:r>
+      <w:proofErr w:type="spellEnd"/>
+      <w:r>
+        <w:rPr>
+          <w:lang w:val="sr-Cyrl-RS"/>
+        </w:rPr>
+        <w:t xml:space="preserve"> (1934),</w:t>
       </w:r>
     </w:p>
     <w:p>
@@ -56,7 +93,21 @@
         <w:rPr>
           <w:lang w:val="sr-Cyrl-RS"/>
         </w:rPr>
-        <w:t xml:space="preserve">Музеј Српске правоцлавне </w:t>
+        <w:t xml:space="preserve">Музеј Српске </w:t>
+      </w:r>
+      <w:proofErr w:type="spellStart"/>
+      <w:r>
+        <w:rPr>
+          <w:lang w:val="sr-Cyrl-RS"/>
+        </w:rPr>
+        <w:t>правоцлавне</w:t>
+      </w:r>
+      <w:proofErr w:type="spellEnd"/>
+      <w:r>
+        <w:rPr>
+          <w:lang w:val="sr-Cyrl-RS"/>
+        </w:rPr>
+        <w:t xml:space="preserve"> </w:t>
       </w:r>
       <w:r>
         <w:rPr>
@@ -93,8 +144,16 @@
         <w:rPr>
           <w:lang w:val="sr-Cyrl-RS"/>
         </w:rPr>
-        <w:t>оф. Мирјане Белоцавић</w:t>
-      </w:r>
+        <w:t xml:space="preserve">оф. Мирјане </w:t>
+      </w:r>
+      <w:proofErr w:type="spellStart"/>
+      <w:r>
+        <w:rPr>
+          <w:lang w:val="sr-Cyrl-RS"/>
+        </w:rPr>
+        <w:t>Белоцавић</w:t>
+      </w:r>
+      <w:proofErr w:type="spellEnd"/>
     </w:p>
     <w:p>
       <w:pPr>
@@ -109,12 +168,70 @@
           <w:lang w:val="sr-Cyrl-RS"/>
         </w:rPr>
       </w:pPr>
-      <w:r>
-        <w:rPr>
-          <w:lang w:val="sr-Cyrl-RS"/>
-        </w:rPr>
-        <w:t>Portrait of Metropolitan Damascus Grdanic</w:t>
-      </w:r>
+      <w:proofErr w:type="spellStart"/>
+      <w:r>
+        <w:rPr>
+          <w:lang w:val="sr-Cyrl-RS"/>
+        </w:rPr>
+        <w:t>Portrait</w:t>
+      </w:r>
+      <w:proofErr w:type="spellEnd"/>
+      <w:r>
+        <w:rPr>
+          <w:lang w:val="sr-Cyrl-RS"/>
+        </w:rPr>
+        <w:t xml:space="preserve"> </w:t>
+      </w:r>
+      <w:proofErr w:type="spellStart"/>
+      <w:r>
+        <w:rPr>
+          <w:lang w:val="sr-Cyrl-RS"/>
+        </w:rPr>
+        <w:t>of</w:t>
+      </w:r>
+      <w:proofErr w:type="spellEnd"/>
+      <w:r>
+        <w:rPr>
+          <w:lang w:val="sr-Cyrl-RS"/>
+        </w:rPr>
+        <w:t xml:space="preserve"> </w:t>
+      </w:r>
+      <w:proofErr w:type="spellStart"/>
+      <w:r>
+        <w:rPr>
+          <w:lang w:val="sr-Cyrl-RS"/>
+        </w:rPr>
+        <w:t>Metropolitan</w:t>
+      </w:r>
+      <w:proofErr w:type="spellEnd"/>
+      <w:r>
+        <w:rPr>
+          <w:lang w:val="sr-Cyrl-RS"/>
+        </w:rPr>
+        <w:t xml:space="preserve"> </w:t>
+      </w:r>
+      <w:proofErr w:type="spellStart"/>
+      <w:r>
+        <w:rPr>
+          <w:lang w:val="sr-Cyrl-RS"/>
+        </w:rPr>
+        <w:t>Damascus</w:t>
+      </w:r>
+      <w:proofErr w:type="spellEnd"/>
+      <w:r>
+        <w:rPr>
+          <w:lang w:val="sr-Cyrl-RS"/>
+        </w:rPr>
+        <w:t xml:space="preserve"> </w:t>
+      </w:r>
+      <w:proofErr w:type="spellStart"/>
+      <w:r>
+        <w:rPr>
+          <w:lang w:val="sr-Cyrl-RS"/>
+        </w:rPr>
+        <w:t>Grdanic</w:t>
+      </w:r>
+      <w:proofErr w:type="spellEnd"/>
     </w:p>
     <w:p>
       <w:pPr>
@@ -122,11 +239,145 @@
           <w:lang w:val="sr-Cyrl-RS"/>
         </w:rPr>
       </w:pPr>
-      <w:r>
-        <w:rPr>
-          <w:lang w:val="sr-Cyrl-RS"/>
-        </w:rPr>
-        <w:t>oil on canvas, the work of the Hungarian painter Erdelj (1934),</w:t>
+      <w:proofErr w:type="spellStart"/>
+      <w:r>
+        <w:rPr>
+          <w:lang w:val="sr-Cyrl-RS"/>
+        </w:rPr>
+        <w:t>oil</w:t>
+      </w:r>
+      <w:proofErr w:type="spellEnd"/>
+      <w:r>
+        <w:rPr>
+          <w:lang w:val="sr-Cyrl-RS"/>
+        </w:rPr>
+        <w:t xml:space="preserve"> </w:t>
+      </w:r>
+      <w:proofErr w:type="spellStart"/>
+      <w:r>
+        <w:rPr>
+          <w:lang w:val="sr-Cyrl-RS"/>
+        </w:rPr>
+        <w:t>on</w:t>
+      </w:r>
+      <w:proofErr w:type="spellEnd"/>
+      <w:r>
+        <w:rPr>
+          <w:lang w:val="sr-Cyrl-RS"/>
+        </w:rPr>
+        <w:t xml:space="preserve"> </w:t>
+      </w:r>
+      <w:proofErr w:type="spellStart"/>
+      <w:r>
+        <w:rPr>
+          <w:lang w:val="sr-Cyrl-RS"/>
+        </w:rPr>
+        <w:t>canvas</w:t>
+      </w:r>
+      <w:proofErr w:type="spellEnd"/>
+      <w:r>
+        <w:rPr>
+          <w:lang w:val="sr-Cyrl-RS"/>
+        </w:rPr>
+        <w:t xml:space="preserve">, </w:t>
+      </w:r>
+      <w:proofErr w:type="spellStart"/>
+      <w:r>
+        <w:rPr>
+          <w:lang w:val="sr-Cyrl-RS"/>
+        </w:rPr>
+        <w:t>the</w:t>
+      </w:r>
+      <w:proofErr w:type="spellEnd"/>
+      <w:r>
+        <w:rPr>
+          <w:lang w:val="sr-Cyrl-RS"/>
+        </w:rPr>
+        <w:t xml:space="preserve"> </w:t>
+      </w:r>
+      <w:proofErr w:type="spellStart"/>
+      <w:r>
+        <w:rPr>
+          <w:lang w:val="sr-Cyrl-RS"/>
+        </w:rPr>
+        <w:t>work</w:t>
+      </w:r>
+      <w:proofErr w:type="spellEnd"/>
+      <w:r>
+        <w:rPr>
+          <w:lang w:val="sr-Cyrl-RS"/>
+        </w:rPr>
+        <w:t xml:space="preserve"> </w:t>
+      </w:r>
+      <w:proofErr w:type="spellStart"/>
+      <w:r>
+        <w:rPr>
+          <w:lang w:val="sr-Cyrl-RS"/>
+        </w:rPr>
+        <w:t>of</w:t>
+      </w:r>
+      <w:proofErr w:type="spellEnd"/>
+      <w:r>
+        <w:rPr>
+          <w:lang w:val="sr-Cyrl-RS"/>
+        </w:rPr>
+        <w:t xml:space="preserve"> </w:t>
+      </w:r>
+      <w:proofErr w:type="spellStart"/>
+      <w:r>
+        <w:rPr>
+          <w:lang w:val="sr-Cyrl-RS"/>
+        </w:rPr>
+        <w:t>the</w:t>
+      </w:r>
+      <w:proofErr w:type="spellEnd"/>
+      <w:r>
+        <w:rPr>
+          <w:lang w:val="sr-Cyrl-RS"/>
+        </w:rPr>
+        <w:t xml:space="preserve"> </w:t>
+      </w:r>
+      <w:proofErr w:type="spellStart"/>
+      <w:r>
+        <w:rPr>
+          <w:lang w:val="sr-Cyrl-RS"/>
+        </w:rPr>
+        <w:t>Hungarian</w:t>
+      </w:r>
+      <w:proofErr w:type="spellEnd"/>
+      <w:r>
+        <w:rPr>
+          <w:lang w:val="sr-Cyrl-RS"/>
+        </w:rPr>
+        <w:t xml:space="preserve"> </w:t>
+      </w:r>
+      <w:proofErr w:type="spellStart"/>
+      <w:r>
+        <w:rPr>
+          <w:lang w:val="sr-Cyrl-RS"/>
+        </w:rPr>
+        <w:t>painter</w:t>
+      </w:r>
+      <w:proofErr w:type="spellEnd"/>
+      <w:r>
+        <w:rPr>
+          <w:lang w:val="sr-Cyrl-RS"/>
+        </w:rPr>
+        <w:t xml:space="preserve"> </w:t>
+      </w:r>
+      <w:proofErr w:type="spellStart"/>
+      <w:r>
+        <w:rPr>
+          <w:lang w:val="sr-Cyrl-RS"/>
+        </w:rPr>
+        <w:t>Erdelj</w:t>
+      </w:r>
+      <w:proofErr w:type="spellEnd"/>
+      <w:r>
+        <w:rPr>
+          <w:lang w:val="sr-Cyrl-RS"/>
+        </w:rPr>
+        <w:t xml:space="preserve"> (1934),</w:t>
       </w:r>
     </w:p>
     <w:p>
@@ -135,12 +386,98 @@
           <w:lang w:val="sr-Cyrl-RS"/>
         </w:rPr>
       </w:pPr>
-      <w:r>
-        <w:rPr>
-          <w:lang w:val="sr-Cyrl-RS"/>
-        </w:rPr>
-        <w:t>Museum of the Serbian Orthodox Church, Belgrade</w:t>
-      </w:r>
+      <w:proofErr w:type="spellStart"/>
+      <w:r>
+        <w:rPr>
+          <w:lang w:val="sr-Cyrl-RS"/>
+        </w:rPr>
+        <w:t>Museum</w:t>
+      </w:r>
+      <w:proofErr w:type="spellEnd"/>
+      <w:r>
+        <w:rPr>
+          <w:lang w:val="sr-Cyrl-RS"/>
+        </w:rPr>
+        <w:t xml:space="preserve"> </w:t>
+      </w:r>
+      <w:proofErr w:type="spellStart"/>
+      <w:r>
+        <w:rPr>
+          <w:lang w:val="sr-Cyrl-RS"/>
+        </w:rPr>
+        <w:t>of</w:t>
+      </w:r>
+      <w:proofErr w:type="spellEnd"/>
+      <w:r>
+        <w:rPr>
+          <w:lang w:val="sr-Cyrl-RS"/>
+        </w:rPr>
+        <w:t xml:space="preserve"> </w:t>
+      </w:r>
+      <w:proofErr w:type="spellStart"/>
+      <w:r>
+        <w:rPr>
+          <w:lang w:val="sr-Cyrl-RS"/>
+        </w:rPr>
+        <w:t>the</w:t>
+      </w:r>
+      <w:proofErr w:type="spellEnd"/>
+      <w:r>
+        <w:rPr>
+          <w:lang w:val="sr-Cyrl-RS"/>
+        </w:rPr>
+        <w:t xml:space="preserve"> </w:t>
+      </w:r>
+      <w:proofErr w:type="spellStart"/>
+      <w:r>
+        <w:rPr>
+          <w:lang w:val="sr-Cyrl-RS"/>
+        </w:rPr>
+        <w:t>Serbian</w:t>
+      </w:r>
+      <w:proofErr w:type="spellEnd"/>
+      <w:r>
+        <w:rPr>
+          <w:lang w:val="sr-Cyrl-RS"/>
+        </w:rPr>
+        <w:t xml:space="preserve"> </w:t>
+      </w:r>
+      <w:proofErr w:type="spellStart"/>
+      <w:r>
+        <w:rPr>
+          <w:lang w:val="sr-Cyrl-RS"/>
+        </w:rPr>
+        <w:t>Orthodox</w:t>
+      </w:r>
+      <w:proofErr w:type="spellEnd"/>
+      <w:r>
+        <w:rPr>
+          <w:lang w:val="sr-Cyrl-RS"/>
+        </w:rPr>
+        <w:t xml:space="preserve"> </w:t>
+      </w:r>
+      <w:proofErr w:type="spellStart"/>
+      <w:r>
+        <w:rPr>
+          <w:lang w:val="sr-Cyrl-RS"/>
+        </w:rPr>
+        <w:t>Church</w:t>
+      </w:r>
+      <w:proofErr w:type="spellEnd"/>
+      <w:r>
+        <w:rPr>
+          <w:lang w:val="sr-Cyrl-RS"/>
+        </w:rPr>
+        <w:t xml:space="preserve">, </w:t>
+      </w:r>
+      <w:proofErr w:type="spellStart"/>
+      <w:r>
+        <w:rPr>
+          <w:lang w:val="sr-Cyrl-RS"/>
+        </w:rPr>
+        <w:t>Belgrade</w:t>
+      </w:r>
+      <w:proofErr w:type="spellEnd"/>
     </w:p>
     <w:p>
       <w:pPr>
@@ -148,14 +485,74 @@
           <w:lang w:val="sr-Cyrl-RS"/>
         </w:rPr>
       </w:pPr>
-      <w:r>
-        <w:rPr>
-          <w:lang w:val="sr-Cyrl-RS"/>
-        </w:rPr>
-        <w:t>Gift of prof. Mirjane Belocavic</w:t>
-      </w:r>
-      <w:bookmarkStart w:id="0" w:name="_GoBack"/>
+      <w:proofErr w:type="spellStart"/>
+      <w:r>
+        <w:rPr>
+          <w:lang w:val="sr-Cyrl-RS"/>
+        </w:rPr>
+        <w:t>Gift</w:t>
+      </w:r>
+      <w:proofErr w:type="spellEnd"/>
+      <w:r>
+        <w:rPr>
+          <w:lang w:val="sr-Cyrl-RS"/>
+        </w:rPr>
+        <w:t xml:space="preserve"> </w:t>
+      </w:r>
+      <w:proofErr w:type="spellStart"/>
+      <w:r>
+        <w:rPr>
+          <w:lang w:val="sr-Cyrl-RS"/>
+        </w:rPr>
+        <w:t>of</w:t>
+      </w:r>
+      <w:proofErr w:type="spellEnd"/>
+      <w:r>
+        <w:rPr>
+          <w:lang w:val="sr-Cyrl-RS"/>
+        </w:rPr>
+        <w:t xml:space="preserve"> </w:t>
+      </w:r>
+      <w:r>
+        <w:t>P</w:t>
+      </w:r>
+      <w:proofErr w:type="spellStart"/>
+      <w:r>
+        <w:rPr>
+          <w:lang w:val="sr-Cyrl-RS"/>
+        </w:rPr>
+        <w:t>rof</w:t>
+      </w:r>
+      <w:proofErr w:type="spellEnd"/>
+      <w:r>
+        <w:rPr>
+          <w:lang w:val="sr-Cyrl-RS"/>
+        </w:rPr>
+        <w:t xml:space="preserve">. </w:t>
+      </w:r>
+      <w:proofErr w:type="spellStart"/>
+      <w:r>
+        <w:rPr>
+          <w:lang w:val="sr-Cyrl-RS"/>
+        </w:rPr>
+        <w:t>Mirjane</w:t>
+      </w:r>
+      <w:proofErr w:type="spellEnd"/>
+      <w:r>
+        <w:rPr>
+          <w:lang w:val="sr-Cyrl-RS"/>
+        </w:rPr>
+        <w:t xml:space="preserve"> </w:t>
+      </w:r>
+      <w:proofErr w:type="spellStart"/>
+      <w:r>
+        <w:rPr>
+          <w:lang w:val="sr-Cyrl-RS"/>
+        </w:rPr>
+        <w:t>Belocavic</w:t>
+      </w:r>
       <w:bookmarkEnd w:id="0"/>
+      <w:proofErr w:type="spellEnd"/>
     </w:p>
     <w:sectPr>
       <w:pgSz w:w="12240" w:h="15840"/>
